--- a/Lab1 Deliverables/Editeable Word Files/Data Dictionary.docx
+++ b/Lab1 Deliverables/Editeable Word Files/Data Dictionary.docx
@@ -448,7 +448,13 @@
               <w:spacing w:before="240"/>
             </w:pPr>
             <w:r>
-              <w:t>Google Login API</w:t>
+              <w:t xml:space="preserve">Google </w:t>
+            </w:r>
+            <w:r>
+              <w:t>Sign-in</w:t>
+            </w:r>
+            <w:r>
+              <w:t xml:space="preserve"> API</w:t>
             </w:r>
           </w:p>
         </w:tc>
@@ -480,6 +486,61 @@
             </w:r>
             <w:r>
               <w:t>.</w:t>
+            </w:r>
+          </w:p>
+        </w:tc>
+      </w:tr>
+      <w:tr>
+        <w:trPr>
+          <w:trHeight w:val="1325"/>
+        </w:trPr>
+        <w:tc>
+          <w:tcPr>
+            <w:tcW w:w="2100" w:type="dxa"/>
+            <w:tcBorders>
+              <w:top w:val="nil"/>
+              <w:left w:val="single" w:sz="8" w:space="0" w:color="000000"/>
+              <w:bottom w:val="single" w:sz="8" w:space="0" w:color="000000"/>
+              <w:right w:val="single" w:sz="8" w:space="0" w:color="000000"/>
+            </w:tcBorders>
+            <w:tcMar>
+              <w:top w:w="100" w:type="dxa"/>
+              <w:left w:w="100" w:type="dxa"/>
+              <w:bottom w:w="100" w:type="dxa"/>
+              <w:right w:w="100" w:type="dxa"/>
+            </w:tcMar>
+          </w:tcPr>
+          <w:p>
+            <w:pPr>
+              <w:spacing w:before="240"/>
+            </w:pPr>
+            <w:r>
+              <w:t>Buy Request</w:t>
+            </w:r>
+          </w:p>
+        </w:tc>
+        <w:tc>
+          <w:tcPr>
+            <w:tcW w:w="6765" w:type="dxa"/>
+            <w:tcBorders>
+              <w:top w:val="nil"/>
+              <w:left w:val="nil"/>
+              <w:bottom w:val="single" w:sz="8" w:space="0" w:color="000000"/>
+              <w:right w:val="single" w:sz="8" w:space="0" w:color="000000"/>
+            </w:tcBorders>
+            <w:tcMar>
+              <w:top w:w="100" w:type="dxa"/>
+              <w:left w:w="100" w:type="dxa"/>
+              <w:bottom w:w="100" w:type="dxa"/>
+              <w:right w:w="100" w:type="dxa"/>
+            </w:tcMar>
+          </w:tcPr>
+          <w:p>
+            <w:pPr>
+              <w:spacing w:before="240"/>
+            </w:pPr>
+            <w:r>
+              <w:t>A function that allows a user sends a request to other users within 1 km, inviting them to buy a product the user is interested in. Buy Requests may also be sent to friends of the user.</w:t>
             </w:r>
           </w:p>
         </w:tc>
@@ -619,6 +680,7 @@
               <w:spacing w:before="240"/>
             </w:pPr>
             <w:r>
+              <w:lastRenderedPageBreak/>
               <w:t>Group Chat</w:t>
             </w:r>
           </w:p>
@@ -674,7 +736,6 @@
               <w:spacing w:before="240"/>
             </w:pPr>
             <w:r>
-              <w:lastRenderedPageBreak/>
               <w:t>Distributor</w:t>
             </w:r>
           </w:p>
@@ -785,7 +846,13 @@
               <w:spacing w:before="240"/>
             </w:pPr>
             <w:r>
-              <w:t>Google Maps API</w:t>
+              <w:t xml:space="preserve">Google </w:t>
+            </w:r>
+            <w:r>
+              <w:t>OneMap</w:t>
+            </w:r>
+            <w:r>
+              <w:t xml:space="preserve"> API</w:t>
             </w:r>
           </w:p>
         </w:tc>
@@ -975,15 +1042,7 @@
               <w:spacing w:before="240"/>
             </w:pPr>
             <w:r>
-              <w:t xml:space="preserve">The length of time for which Buyers are permitted to join a particular Queue; once this duration expires, the Queue closes. Thereafter, the number of Buyers in the Group Buy and its corresponding Price Per Person is considered to be </w:t>
-            </w:r>
-            <w:proofErr w:type="spellStart"/>
-            <w:r>
-              <w:t>finalised</w:t>
-            </w:r>
-            <w:proofErr w:type="spellEnd"/>
-            <w:r>
-              <w:t>, and the product is ready for shipping. This length of time would be decided by the Seller, and can be modified by the Seller at any time after the product is put up for sale.</w:t>
+              <w:t>The length of time for which Buyers are permitted to join a particular Queue; once this duration expires, the Queue closes. Thereafter, the number of Buyers in the Group Buy and its corresponding Price Per Person is considered to be finalised, and the product is ready for shipping. This length of time would be decided by the Seller, and can be modified by the Seller at any time after the product is put up for sale.</w:t>
             </w:r>
           </w:p>
         </w:tc>
